--- a/Documentatie tema 2.docx
+++ b/Documentatie tema 2.docx
@@ -32,15 +32,7 @@
           <w:sz w:val="56"/>
           <w:szCs w:val="56"/>
         </w:rPr>
-        <w:t xml:space="preserve">Aplicatie pentru </w:t>
-      </w:r>
-      <w:r>
-        <w:rPr>
-          <w:rFonts w:ascii="Times New Roman" w:hAnsi="Times New Roman" w:cs="Times New Roman"/>
-          <w:sz w:val="56"/>
-          <w:szCs w:val="56"/>
-        </w:rPr>
-        <w:t>gestionarea spectacolelor Operei Nationale din Cluj</w:t>
+        <w:t>Aplicatie pentru gestionarea spectacolelor Operei Nationale din Cluj</w:t>
       </w:r>
     </w:p>
     <w:p/>
@@ -120,6 +112,13 @@
     </w:p>
     <w:sdt>
       <w:sdtPr>
+        <w:rPr>
+          <w:rFonts w:asciiTheme="minorHAnsi" w:eastAsiaTheme="minorHAnsi" w:hAnsiTheme="minorHAnsi" w:cstheme="minorBidi"/>
+          <w:color w:val="auto"/>
+          <w:sz w:val="22"/>
+          <w:szCs w:val="22"/>
+          <w:lang w:val="en-GB"/>
+        </w:rPr>
         <w:id w:val="507334258"/>
         <w:docPartObj>
           <w:docPartGallery w:val="Table of Contents"/>
@@ -128,14 +127,9 @@
       </w:sdtPr>
       <w:sdtEndPr>
         <w:rPr>
-          <w:rFonts w:asciiTheme="minorHAnsi" w:eastAsiaTheme="minorHAnsi" w:hAnsiTheme="minorHAnsi" w:cstheme="minorBidi"/>
           <w:b/>
           <w:bCs/>
           <w:noProof/>
-          <w:color w:val="auto"/>
-          <w:sz w:val="22"/>
-          <w:szCs w:val="22"/>
-          <w:lang w:val="en-GB"/>
         </w:rPr>
       </w:sdtEndPr>
       <w:sdtContent>
@@ -1135,39 +1129,7 @@
           <w:sz w:val="24"/>
           <w:szCs w:val="24"/>
         </w:rPr>
-        <w:t>la proiectarea si organizarea aplicatiei.</w:t>
-      </w:r>
-      <w:r>
-        <w:rPr>
-          <w:rFonts w:ascii="Times New Roman" w:hAnsi="Times New Roman" w:cs="Times New Roman"/>
-          <w:sz w:val="24"/>
-          <w:szCs w:val="24"/>
-        </w:rPr>
-        <w:t xml:space="preserve"> </w:t>
-      </w:r>
-      <w:r>
-        <w:rPr>
-          <w:rFonts w:ascii="Times New Roman" w:hAnsi="Times New Roman" w:cs="Times New Roman"/>
-          <w:sz w:val="24"/>
-          <w:szCs w:val="24"/>
-        </w:rPr>
-        <w:t>Parolele vor fi salvate criptat in baza de date</w:t>
-      </w:r>
-      <w:r>
-        <w:rPr>
-          <w:rFonts w:ascii="Times New Roman" w:hAnsi="Times New Roman" w:cs="Times New Roman"/>
-          <w:sz w:val="24"/>
-          <w:szCs w:val="24"/>
-        </w:rPr>
-        <w:t xml:space="preserve">. Se va folosi o biblioteca ORM (ex: Hibernate pentru Java). </w:t>
-      </w:r>
-      <w:r>
-        <w:rPr>
-          <w:rFonts w:ascii="Times New Roman" w:hAnsi="Times New Roman" w:cs="Times New Roman"/>
-          <w:sz w:val="24"/>
-          <w:szCs w:val="24"/>
-        </w:rPr>
-        <w:t xml:space="preserve">Se va implementa functionalitatea de export a biletelor (sau spectacolelor) in format JSON si in format CSV. Se va folosi design patternul </w:t>
+        <w:t xml:space="preserve">la proiectarea si organizarea aplicatiei. Parolele vor fi salvate criptat in baza de date. Se va folosi o biblioteca ORM (ex: Hibernate pentru Java). Se va implementa functionalitatea de export a biletelor (sau spectacolelor) in format JSON si in format CSV. Se va folosi design patternul </w:t>
       </w:r>
       <w:r>
         <w:rPr>
@@ -1184,23 +1146,7 @@
           <w:sz w:val="24"/>
           <w:szCs w:val="24"/>
         </w:rPr>
-        <w:t>pentru a implementa functionalitatea de export</w:t>
-      </w:r>
-      <w:r>
-        <w:rPr>
-          <w:rFonts w:ascii="Times New Roman" w:hAnsi="Times New Roman" w:cs="Times New Roman"/>
-          <w:sz w:val="24"/>
-          <w:szCs w:val="24"/>
-        </w:rPr>
-        <w:t xml:space="preserve">. </w:t>
-      </w:r>
-      <w:r>
-        <w:rPr>
-          <w:rFonts w:ascii="Times New Roman" w:hAnsi="Times New Roman" w:cs="Times New Roman"/>
-          <w:sz w:val="24"/>
-          <w:szCs w:val="24"/>
-        </w:rPr>
-        <w:t xml:space="preserve">La runtime, utilizatorul poate alege formatul dorit pentru export. Folositi si </w:t>
+        <w:t xml:space="preserve">pentru a implementa functionalitatea de export. La runtime, utilizatorul poate alege formatul dorit pentru export. Folositi si </w:t>
       </w:r>
       <w:r>
         <w:rPr>
@@ -2195,10 +2141,10 @@
           <w:noProof/>
         </w:rPr>
         <w:drawing>
-          <wp:inline distT="0" distB="0" distL="0" distR="0" wp14:anchorId="174AAA69" wp14:editId="449C550E">
-            <wp:extent cx="2487128" cy="3009900"/>
-            <wp:effectExtent l="0" t="0" r="8890" b="0"/>
-            <wp:docPr id="2" name="Picture 2"/>
+          <wp:inline distT="0" distB="0" distL="0" distR="0" wp14:anchorId="2132944C" wp14:editId="461EBA9A">
+            <wp:extent cx="5760720" cy="2403978"/>
+            <wp:effectExtent l="0" t="0" r="0" b="0"/>
+            <wp:docPr id="5" name="Picture 5" descr="Imagini pentru mvc"/>
             <wp:cNvGraphicFramePr>
               <a:graphicFrameLocks xmlns:a="http://schemas.openxmlformats.org/drawingml/2006/main" noChangeAspect="1"/>
             </wp:cNvGraphicFramePr>
@@ -2206,23 +2152,36 @@
               <a:graphicData uri="http://schemas.openxmlformats.org/drawingml/2006/picture">
                 <pic:pic xmlns:pic="http://schemas.openxmlformats.org/drawingml/2006/picture">
                   <pic:nvPicPr>
-                    <pic:cNvPr id="1" name=""/>
-                    <pic:cNvPicPr/>
+                    <pic:cNvPr id="0" name="Picture 1" descr="Imagini pentru mvc"/>
+                    <pic:cNvPicPr>
+                      <a:picLocks noChangeAspect="1" noChangeArrowheads="1"/>
+                    </pic:cNvPicPr>
                   </pic:nvPicPr>
                   <pic:blipFill>
-                    <a:blip r:embed="rId7"/>
+                    <a:blip r:embed="rId7" cstate="print">
+                      <a:extLst>
+                        <a:ext uri="{28A0092B-C50C-407E-A947-70E740481C1C}">
+                          <a14:useLocalDpi xmlns:a14="http://schemas.microsoft.com/office/drawing/2010/main" val="0"/>
+                        </a:ext>
+                      </a:extLst>
+                    </a:blip>
+                    <a:srcRect/>
                     <a:stretch>
                       <a:fillRect/>
                     </a:stretch>
                   </pic:blipFill>
-                  <pic:spPr>
+                  <pic:spPr bwMode="auto">
                     <a:xfrm>
                       <a:off x="0" y="0"/>
-                      <a:ext cx="2507156" cy="3034137"/>
+                      <a:ext cx="5760720" cy="2403978"/>
                     </a:xfrm>
                     <a:prstGeom prst="rect">
                       <a:avLst/>
                     </a:prstGeom>
+                    <a:noFill/>
+                    <a:ln>
+                      <a:noFill/>
+                    </a:ln>
                   </pic:spPr>
                 </pic:pic>
               </a:graphicData>
@@ -2230,6 +2189,8 @@
           </wp:inline>
         </w:drawing>
       </w:r>
+      <w:bookmarkStart w:id="16" w:name="_GoBack"/>
+      <w:bookmarkEnd w:id="16"/>
     </w:p>
     <w:p>
       <w:pPr>
@@ -2251,16 +2212,16 @@
           <w:lang w:val="en-US"/>
         </w:rPr>
       </w:pPr>
-      <w:bookmarkStart w:id="16" w:name="_Toc510087994"/>
-      <w:bookmarkStart w:id="17" w:name="_Toc512450172"/>
+      <w:bookmarkStart w:id="17" w:name="_Toc510087994"/>
+      <w:bookmarkStart w:id="18" w:name="_Toc512450172"/>
       <w:r>
         <w:rPr>
           <w:lang w:val="en-US"/>
         </w:rPr>
         <w:t>UML Sequence Diagrams</w:t>
       </w:r>
-      <w:bookmarkEnd w:id="16"/>
       <w:bookmarkEnd w:id="17"/>
+      <w:bookmarkEnd w:id="18"/>
     </w:p>
     <w:p>
       <w:pPr>
@@ -2354,15 +2315,14 @@
           <w:lang w:val="en-US"/>
         </w:rPr>
       </w:pPr>
-      <w:bookmarkStart w:id="18" w:name="_Toc510087995"/>
+      <w:bookmarkStart w:id="19" w:name="_Toc510087995"/>
       <w:r>
         <w:rPr>
           <w:lang w:val="en-US"/>
         </w:rPr>
-        <w:lastRenderedPageBreak/>
         <w:t>Class Design</w:t>
       </w:r>
-      <w:bookmarkEnd w:id="18"/>
+      <w:bookmarkEnd w:id="19"/>
     </w:p>
     <w:p>
       <w:pPr>
@@ -2382,14 +2342,15 @@
           <w:lang w:val="en-US"/>
         </w:rPr>
       </w:pPr>
-      <w:bookmarkStart w:id="19" w:name="_Toc510087996"/>
+      <w:bookmarkStart w:id="20" w:name="_Toc510087996"/>
       <w:r>
         <w:rPr>
           <w:lang w:val="en-US"/>
         </w:rPr>
+        <w:lastRenderedPageBreak/>
         <w:t>Design Patterns Description</w:t>
       </w:r>
-      <w:bookmarkEnd w:id="19"/>
+      <w:bookmarkEnd w:id="20"/>
     </w:p>
     <w:p>
       <w:pPr>
@@ -2455,11 +2416,11 @@
         <w:pStyle w:val="Heading2"/>
         <w:ind w:firstLine="360"/>
       </w:pPr>
-      <w:bookmarkStart w:id="20" w:name="_Toc510087997"/>
+      <w:bookmarkStart w:id="21" w:name="_Toc510087997"/>
       <w:r>
         <w:t>5.2 UML class diagram</w:t>
       </w:r>
-      <w:bookmarkEnd w:id="20"/>
+      <w:bookmarkEnd w:id="21"/>
     </w:p>
     <w:p/>
     <w:p>
@@ -2477,15 +2438,7 @@
           <w:sz w:val="24"/>
           <w:szCs w:val="24"/>
         </w:rPr>
-        <w:t xml:space="preserve">In continuare este prezentata diagrama UML a pachetelor folosite in program iar mai apoi diagrama UML </w:t>
-      </w:r>
-      <w:r>
-        <w:rPr>
-          <w:rFonts w:ascii="Times New Roman" w:hAnsi="Times New Roman" w:cs="Times New Roman"/>
-          <w:sz w:val="24"/>
-          <w:szCs w:val="24"/>
-        </w:rPr>
-        <w:t>cu toate clasele</w:t>
+        <w:t>In continuare este prezentata diagrama UML a pachetelor folosite in program iar mai apoi diagrama UML cu toate clasele</w:t>
       </w:r>
     </w:p>
     <w:p>
@@ -2670,11 +2623,11 @@
           <w:numId w:val="1"/>
         </w:numPr>
       </w:pPr>
-      <w:bookmarkStart w:id="21" w:name="_Toc510087998"/>
+      <w:bookmarkStart w:id="22" w:name="_Toc510087998"/>
       <w:r>
         <w:t>Data Model</w:t>
       </w:r>
-      <w:bookmarkEnd w:id="21"/>
+      <w:bookmarkEnd w:id="22"/>
     </w:p>
     <w:p/>
     <w:p>
@@ -2921,11 +2874,11 @@
           <w:numId w:val="1"/>
         </w:numPr>
       </w:pPr>
-      <w:bookmarkStart w:id="22" w:name="_Toc510087999"/>
+      <w:bookmarkStart w:id="23" w:name="_Toc510087999"/>
       <w:r>
         <w:t>Database diagram</w:t>
       </w:r>
-      <w:bookmarkEnd w:id="22"/>
+      <w:bookmarkEnd w:id="23"/>
     </w:p>
     <w:p>
       <w:pPr>
@@ -3005,12 +2958,12 @@
           <w:numId w:val="1"/>
         </w:numPr>
       </w:pPr>
-      <w:bookmarkStart w:id="23" w:name="_Toc510088000"/>
+      <w:bookmarkStart w:id="24" w:name="_Toc510088000"/>
       <w:r>
         <w:lastRenderedPageBreak/>
         <w:t>Bibliography</w:t>
       </w:r>
-      <w:bookmarkEnd w:id="23"/>
+      <w:bookmarkEnd w:id="24"/>
     </w:p>
     <w:p/>
     <w:p>
@@ -3088,8 +3041,6 @@
         </w:rPr>
         <w:t>Kathy Sierra, Bert Bates. SCJP Sun Java Certified Programmer for Java 6. McGraw Hill, USA 2008</w:t>
       </w:r>
-      <w:bookmarkStart w:id="24" w:name="_GoBack"/>
-      <w:bookmarkEnd w:id="24"/>
     </w:p>
     <w:p>
       <w:pPr>
@@ -4832,7 +4783,7 @@
 </file>
 
 <file path=customXml/itemProps1.xml><?xml version="1.0" encoding="utf-8"?>
-<ds:datastoreItem xmlns:ds="http://schemas.openxmlformats.org/officeDocument/2006/customXml" ds:itemID="{C1968746-08EC-49D1-B04A-4C8DB6B4180E}">
+<ds:datastoreItem xmlns:ds="http://schemas.openxmlformats.org/officeDocument/2006/customXml" ds:itemID="{AFA9D9F3-938C-4E5E-9D80-85E147C2C0CB}">
   <ds:schemaRefs>
     <ds:schemaRef ds:uri="http://schemas.openxmlformats.org/officeDocument/2006/bibliography"/>
   </ds:schemaRefs>
